--- a/syllabus/Statistical Ecology Syllabus 2025.docx
+++ b/syllabus/Statistical Ecology Syllabus 2025.docx
@@ -381,7 +381,7 @@
           <w:szCs w:val="24"/>
           <w:rtl w:val="0"/>
         </w:rPr>
-        <w:t xml:space="preserve">Office Hours: TBD</w:t>
+        <w:t xml:space="preserve">Office Hours: Tues 3:15 - 4:15 (or by appointment)</w:t>
       </w:r>
     </w:p>
     <w:p>
@@ -2358,7 +2358,7 @@
     <w:sdt>
       <w:sdtPr>
         <w:lock w:val="contentLocked"/>
-        <w:id w:val="-919609295"/>
+        <w:id w:val="-1835715620"/>
         <w:tag w:val="goog_rdk_0"/>
       </w:sdtPr>
       <w:sdtContent>

--- a/syllabus/Statistical Ecology Syllabus 2025.docx
+++ b/syllabus/Statistical Ecology Syllabus 2025.docx
@@ -2358,7 +2358,7 @@
     <w:sdt>
       <w:sdtPr>
         <w:lock w:val="contentLocked"/>
-        <w:id w:val="-1835715620"/>
+        <w:id w:val="955497175"/>
         <w:tag w:val="goog_rdk_0"/>
       </w:sdtPr>
       <w:sdtContent>
@@ -2985,7 +2985,26 @@
                     <w:szCs w:val="22"/>
                     <w:rtl w:val="0"/>
                   </w:rPr>
-                  <w:t xml:space="preserve">Read 2.1 - 2.4</w:t>
+                  <w:t xml:space="preserve">Read 2.1 - 2.3,</w:t>
+                </w:r>
+              </w:p>
+              <w:p>
+                <w:pPr>
+                  <w:widowControl w:val="0"/>
+                  <w:rPr>
+                    <w:rFonts w:ascii="Arial" w:cs="Arial" w:eastAsia="Arial" w:hAnsi="Arial"/>
+                    <w:sz w:val="22"/>
+                    <w:szCs w:val="22"/>
+                  </w:rPr>
+                </w:pPr>
+                <w:r>
+                  <w:rPr>
+                    <w:rFonts w:ascii="Arial" w:cs="Arial" w:eastAsia="Arial" w:hAnsi="Arial"/>
+                    <w:sz w:val="22"/>
+                    <w:szCs w:val="22"/>
+                    <w:rtl w:val="0"/>
+                  </w:rPr>
+                  <w:t xml:space="preserve">Think about data of interest</w:t>
                 </w:r>
               </w:p>
             </w:tc>
@@ -3074,38 +3093,38 @@
                     <w:szCs w:val="22"/>
                     <w:rtl w:val="0"/>
                   </w:rPr>
-                  <w:t xml:space="preserve">Work on exploratory analyses.</w:t>
-                </w:r>
-              </w:p>
-            </w:tc>
-            <w:tc>
-              <w:tcPr>
-                <w:shd w:fill="auto" w:val="clear"/>
-                <w:tcMar>
-                  <w:top w:w="100.0" w:type="dxa"/>
-                  <w:left w:w="100.0" w:type="dxa"/>
-                  <w:bottom w:w="100.0" w:type="dxa"/>
-                  <w:right w:w="100.0" w:type="dxa"/>
-                </w:tcMar>
-                <w:vAlign w:val="top"/>
-              </w:tcPr>
-              <w:p>
-                <w:pPr>
-                  <w:widowControl w:val="0"/>
-                  <w:rPr>
-                    <w:rFonts w:ascii="Arial" w:cs="Arial" w:eastAsia="Arial" w:hAnsi="Arial"/>
-                    <w:sz w:val="22"/>
-                    <w:szCs w:val="22"/>
-                  </w:rPr>
-                </w:pPr>
-                <w:r>
-                  <w:rPr>
-                    <w:rFonts w:ascii="Arial" w:cs="Arial" w:eastAsia="Arial" w:hAnsi="Arial"/>
-                    <w:sz w:val="22"/>
-                    <w:szCs w:val="22"/>
-                    <w:rtl w:val="0"/>
-                  </w:rPr>
-                  <w:t xml:space="preserve">Read 2.5 - 2.6</w:t>
+                  <w:t xml:space="preserve">Work on exploratory analyses (2.6)</w:t>
+                </w:r>
+              </w:p>
+            </w:tc>
+            <w:tc>
+              <w:tcPr>
+                <w:shd w:fill="auto" w:val="clear"/>
+                <w:tcMar>
+                  <w:top w:w="100.0" w:type="dxa"/>
+                  <w:left w:w="100.0" w:type="dxa"/>
+                  <w:bottom w:w="100.0" w:type="dxa"/>
+                  <w:right w:w="100.0" w:type="dxa"/>
+                </w:tcMar>
+                <w:vAlign w:val="top"/>
+              </w:tcPr>
+              <w:p>
+                <w:pPr>
+                  <w:widowControl w:val="0"/>
+                  <w:rPr>
+                    <w:rFonts w:ascii="Arial" w:cs="Arial" w:eastAsia="Arial" w:hAnsi="Arial"/>
+                    <w:sz w:val="22"/>
+                    <w:szCs w:val="22"/>
+                  </w:rPr>
+                </w:pPr>
+                <w:r>
+                  <w:rPr>
+                    <w:rFonts w:ascii="Arial" w:cs="Arial" w:eastAsia="Arial" w:hAnsi="Arial"/>
+                    <w:sz w:val="22"/>
+                    <w:szCs w:val="22"/>
+                    <w:rtl w:val="0"/>
+                  </w:rPr>
+                  <w:t xml:space="preserve">Read 2.4 - 2.5</w:t>
                 </w:r>
               </w:p>
             </w:tc>
@@ -8278,11 +8297,19 @@
       <w:pPr/>
     </w:pPrDefault>
   </w:docDefaults>
+  <w:style w:type="table" w:styleId="TableNormal" w:default="1">
+    <w:name w:val="TableNormal"/>
+    <w:tblPr>
+      <w:tblCellMar>
+        <w:top w:w="100.0" w:type="dxa"/>
+        <w:left w:w="100.0" w:type="dxa"/>
+        <w:bottom w:w="100.0" w:type="dxa"/>
+        <w:right w:w="100.0" w:type="dxa"/>
+      </w:tblCellMar>
+    </w:tblPr>
+  </w:style>
   <w:style w:type="paragraph" w:styleId="Normal" w:default="1">
     <w:name w:val="normal"/>
-  </w:style>
-  <w:style w:type="table" w:styleId="TableNormal" w:default="1">
-    <w:name w:val="TableNormal"/>
   </w:style>
   <w:style w:type="paragraph" w:styleId="Heading1">
     <w:name w:val="heading 1"/>
@@ -8953,12 +8980,6 @@
     <w:tblPr>
       <w:tblStyleRowBandSize w:val="1"/>
       <w:tblStyleColBandSize w:val="1"/>
-      <w:tblCellMar>
-        <w:top w:w="100.0" w:type="dxa"/>
-        <w:left w:w="100.0" w:type="dxa"/>
-        <w:bottom w:w="100.0" w:type="dxa"/>
-        <w:right w:w="100.0" w:type="dxa"/>
-      </w:tblCellMar>
     </w:tblPr>
   </w:style>
 </w:styles>

--- a/syllabus/Statistical Ecology Syllabus 2025.docx
+++ b/syllabus/Statistical Ecology Syllabus 2025.docx
@@ -2358,14 +2358,14 @@
     <w:sdt>
       <w:sdtPr>
         <w:lock w:val="contentLocked"/>
-        <w:id w:val="955497175"/>
+        <w:id w:val="1038836889"/>
         <w:tag w:val="goog_rdk_0"/>
       </w:sdtPr>
       <w:sdtContent>
         <w:tbl>
           <w:tblPr>
             <w:tblStyle w:val="Table1"/>
-            <w:tblW w:w="9135.0" w:type="dxa"/>
+            <w:tblW w:w="9375.0" w:type="dxa"/>
             <w:jc w:val="left"/>
             <w:tblBorders>
               <w:top w:color="000000" w:space="0" w:sz="8" w:val="single"/>
@@ -2379,14 +2379,16 @@
             <w:tblLook w:val="0600"/>
           </w:tblPr>
           <w:tblGrid>
-            <w:gridCol w:w="1635"/>
-            <w:gridCol w:w="4365"/>
-            <w:gridCol w:w="3135"/>
+            <w:gridCol w:w="1065"/>
+            <w:gridCol w:w="1410"/>
+            <w:gridCol w:w="4170"/>
+            <w:gridCol w:w="2730"/>
             <w:tblGridChange w:id="0">
               <w:tblGrid>
-                <w:gridCol w:w="1635"/>
-                <w:gridCol w:w="4365"/>
-                <w:gridCol w:w="3135"/>
+                <w:gridCol w:w="1065"/>
+                <w:gridCol w:w="1410"/>
+                <w:gridCol w:w="4170"/>
+                <w:gridCol w:w="2730"/>
               </w:tblGrid>
             </w:tblGridChange>
           </w:tblGrid>
@@ -2424,6 +2426,39 @@
                     <w:szCs w:val="22"/>
                     <w:rtl w:val="0"/>
                   </w:rPr>
+                  <w:t xml:space="preserve">Lecture</w:t>
+                </w:r>
+              </w:p>
+            </w:tc>
+            <w:tc>
+              <w:tcPr>
+                <w:shd w:fill="auto" w:val="clear"/>
+                <w:tcMar>
+                  <w:top w:w="100.0" w:type="dxa"/>
+                  <w:left w:w="100.0" w:type="dxa"/>
+                  <w:bottom w:w="100.0" w:type="dxa"/>
+                  <w:right w:w="100.0" w:type="dxa"/>
+                </w:tcMar>
+                <w:vAlign w:val="top"/>
+              </w:tcPr>
+              <w:p>
+                <w:pPr>
+                  <w:spacing w:line="276" w:lineRule="auto"/>
+                  <w:rPr>
+                    <w:rFonts w:ascii="Arial" w:cs="Arial" w:eastAsia="Arial" w:hAnsi="Arial"/>
+                    <w:b w:val="1"/>
+                    <w:sz w:val="22"/>
+                    <w:szCs w:val="22"/>
+                  </w:rPr>
+                </w:pPr>
+                <w:r>
+                  <w:rPr>
+                    <w:rFonts w:ascii="Arial" w:cs="Arial" w:eastAsia="Arial" w:hAnsi="Arial"/>
+                    <w:b w:val="1"/>
+                    <w:sz w:val="22"/>
+                    <w:szCs w:val="22"/>
+                    <w:rtl w:val="0"/>
+                  </w:rPr>
                   <w:t xml:space="preserve">Date</w:t>
                 </w:r>
               </w:p>
@@ -2527,6 +2562,37 @@
                     <w:szCs w:val="22"/>
                     <w:rtl w:val="0"/>
                   </w:rPr>
+                  <w:t xml:space="preserve">1</w:t>
+                </w:r>
+              </w:p>
+            </w:tc>
+            <w:tc>
+              <w:tcPr>
+                <w:shd w:fill="auto" w:val="clear"/>
+                <w:tcMar>
+                  <w:top w:w="100.0" w:type="dxa"/>
+                  <w:left w:w="100.0" w:type="dxa"/>
+                  <w:bottom w:w="100.0" w:type="dxa"/>
+                  <w:right w:w="100.0" w:type="dxa"/>
+                </w:tcMar>
+                <w:vAlign w:val="top"/>
+              </w:tcPr>
+              <w:p>
+                <w:pPr>
+                  <w:spacing w:line="276" w:lineRule="auto"/>
+                  <w:rPr>
+                    <w:rFonts w:ascii="Arial" w:cs="Arial" w:eastAsia="Arial" w:hAnsi="Arial"/>
+                    <w:sz w:val="22"/>
+                    <w:szCs w:val="22"/>
+                  </w:rPr>
+                </w:pPr>
+                <w:r>
+                  <w:rPr>
+                    <w:rFonts w:ascii="Arial" w:cs="Arial" w:eastAsia="Arial" w:hAnsi="Arial"/>
+                    <w:sz w:val="22"/>
+                    <w:szCs w:val="22"/>
+                    <w:rtl w:val="0"/>
+                  </w:rPr>
                   <w:t xml:space="preserve">Aug 26 T</w:t>
                 </w:r>
               </w:p>
@@ -2664,6 +2730,37 @@
                     <w:szCs w:val="22"/>
                     <w:rtl w:val="0"/>
                   </w:rPr>
+                  <w:t xml:space="preserve">2</w:t>
+                </w:r>
+              </w:p>
+            </w:tc>
+            <w:tc>
+              <w:tcPr>
+                <w:shd w:fill="auto" w:val="clear"/>
+                <w:tcMar>
+                  <w:top w:w="100.0" w:type="dxa"/>
+                  <w:left w:w="100.0" w:type="dxa"/>
+                  <w:bottom w:w="100.0" w:type="dxa"/>
+                  <w:right w:w="100.0" w:type="dxa"/>
+                </w:tcMar>
+                <w:vAlign w:val="top"/>
+              </w:tcPr>
+              <w:p>
+                <w:pPr>
+                  <w:spacing w:line="276" w:lineRule="auto"/>
+                  <w:rPr>
+                    <w:rFonts w:ascii="Arial" w:cs="Arial" w:eastAsia="Arial" w:hAnsi="Arial"/>
+                    <w:sz w:val="22"/>
+                    <w:szCs w:val="22"/>
+                  </w:rPr>
+                </w:pPr>
+                <w:r>
+                  <w:rPr>
+                    <w:rFonts w:ascii="Arial" w:cs="Arial" w:eastAsia="Arial" w:hAnsi="Arial"/>
+                    <w:sz w:val="22"/>
+                    <w:szCs w:val="22"/>
+                    <w:rtl w:val="0"/>
+                  </w:rPr>
                   <w:t xml:space="preserve">Aug 28 Th</w:t>
                 </w:r>
               </w:p>
@@ -2784,6 +2881,37 @@
                     <w:szCs w:val="22"/>
                     <w:rtl w:val="0"/>
                   </w:rPr>
+                  <w:t xml:space="preserve">3</w:t>
+                </w:r>
+              </w:p>
+            </w:tc>
+            <w:tc>
+              <w:tcPr>
+                <w:shd w:fill="auto" w:val="clear"/>
+                <w:tcMar>
+                  <w:top w:w="100.0" w:type="dxa"/>
+                  <w:left w:w="100.0" w:type="dxa"/>
+                  <w:bottom w:w="100.0" w:type="dxa"/>
+                  <w:right w:w="100.0" w:type="dxa"/>
+                </w:tcMar>
+                <w:vAlign w:val="top"/>
+              </w:tcPr>
+              <w:p>
+                <w:pPr>
+                  <w:spacing w:line="276" w:lineRule="auto"/>
+                  <w:rPr>
+                    <w:rFonts w:ascii="Arial" w:cs="Arial" w:eastAsia="Arial" w:hAnsi="Arial"/>
+                    <w:sz w:val="22"/>
+                    <w:szCs w:val="22"/>
+                  </w:rPr>
+                </w:pPr>
+                <w:r>
+                  <w:rPr>
+                    <w:rFonts w:ascii="Arial" w:cs="Arial" w:eastAsia="Arial" w:hAnsi="Arial"/>
+                    <w:sz w:val="22"/>
+                    <w:szCs w:val="22"/>
+                    <w:rtl w:val="0"/>
+                  </w:rPr>
                   <w:t xml:space="preserve">Sep 2 T</w:t>
                 </w:r>
               </w:p>
@@ -2902,6 +3030,37 @@
                     <w:szCs w:val="22"/>
                     <w:rtl w:val="0"/>
                   </w:rPr>
+                  <w:t xml:space="preserve">4</w:t>
+                </w:r>
+              </w:p>
+            </w:tc>
+            <w:tc>
+              <w:tcPr>
+                <w:shd w:fill="auto" w:val="clear"/>
+                <w:tcMar>
+                  <w:top w:w="100.0" w:type="dxa"/>
+                  <w:left w:w="100.0" w:type="dxa"/>
+                  <w:bottom w:w="100.0" w:type="dxa"/>
+                  <w:right w:w="100.0" w:type="dxa"/>
+                </w:tcMar>
+                <w:vAlign w:val="top"/>
+              </w:tcPr>
+              <w:p>
+                <w:pPr>
+                  <w:spacing w:line="276" w:lineRule="auto"/>
+                  <w:rPr>
+                    <w:rFonts w:ascii="Arial" w:cs="Arial" w:eastAsia="Arial" w:hAnsi="Arial"/>
+                    <w:sz w:val="22"/>
+                    <w:szCs w:val="22"/>
+                  </w:rPr>
+                </w:pPr>
+                <w:r>
+                  <w:rPr>
+                    <w:rFonts w:ascii="Arial" w:cs="Arial" w:eastAsia="Arial" w:hAnsi="Arial"/>
+                    <w:sz w:val="22"/>
+                    <w:szCs w:val="22"/>
+                    <w:rtl w:val="0"/>
+                  </w:rPr>
                   <w:t xml:space="preserve">Sep 4 Th</w:t>
                 </w:r>
               </w:p>
@@ -3041,6 +3200,37 @@
                     <w:szCs w:val="22"/>
                     <w:rtl w:val="0"/>
                   </w:rPr>
+                  <w:t xml:space="preserve">5</w:t>
+                </w:r>
+              </w:p>
+            </w:tc>
+            <w:tc>
+              <w:tcPr>
+                <w:shd w:fill="auto" w:val="clear"/>
+                <w:tcMar>
+                  <w:top w:w="100.0" w:type="dxa"/>
+                  <w:left w:w="100.0" w:type="dxa"/>
+                  <w:bottom w:w="100.0" w:type="dxa"/>
+                  <w:right w:w="100.0" w:type="dxa"/>
+                </w:tcMar>
+                <w:vAlign w:val="top"/>
+              </w:tcPr>
+              <w:p>
+                <w:pPr>
+                  <w:spacing w:line="276" w:lineRule="auto"/>
+                  <w:rPr>
+                    <w:rFonts w:ascii="Arial" w:cs="Arial" w:eastAsia="Arial" w:hAnsi="Arial"/>
+                    <w:sz w:val="22"/>
+                    <w:szCs w:val="22"/>
+                  </w:rPr>
+                </w:pPr>
+                <w:r>
+                  <w:rPr>
+                    <w:rFonts w:ascii="Arial" w:cs="Arial" w:eastAsia="Arial" w:hAnsi="Arial"/>
+                    <w:sz w:val="22"/>
+                    <w:szCs w:val="22"/>
+                    <w:rtl w:val="0"/>
+                  </w:rPr>
                   <w:t xml:space="preserve">Sep 9 T</w:t>
                 </w:r>
               </w:p>
@@ -3161,6 +3351,37 @@
                     <w:szCs w:val="22"/>
                     <w:rtl w:val="0"/>
                   </w:rPr>
+                  <w:t xml:space="preserve">6</w:t>
+                </w:r>
+              </w:p>
+            </w:tc>
+            <w:tc>
+              <w:tcPr>
+                <w:shd w:fill="auto" w:val="clear"/>
+                <w:tcMar>
+                  <w:top w:w="100.0" w:type="dxa"/>
+                  <w:left w:w="100.0" w:type="dxa"/>
+                  <w:bottom w:w="100.0" w:type="dxa"/>
+                  <w:right w:w="100.0" w:type="dxa"/>
+                </w:tcMar>
+                <w:vAlign w:val="top"/>
+              </w:tcPr>
+              <w:p>
+                <w:pPr>
+                  <w:spacing w:line="276" w:lineRule="auto"/>
+                  <w:rPr>
+                    <w:rFonts w:ascii="Arial" w:cs="Arial" w:eastAsia="Arial" w:hAnsi="Arial"/>
+                    <w:sz w:val="22"/>
+                    <w:szCs w:val="22"/>
+                  </w:rPr>
+                </w:pPr>
+                <w:r>
+                  <w:rPr>
+                    <w:rFonts w:ascii="Arial" w:cs="Arial" w:eastAsia="Arial" w:hAnsi="Arial"/>
+                    <w:sz w:val="22"/>
+                    <w:szCs w:val="22"/>
+                    <w:rtl w:val="0"/>
+                  </w:rPr>
                   <w:t xml:space="preserve">Sep 11 Th</w:t>
                 </w:r>
               </w:p>
@@ -3309,6 +3530,37 @@
                     <w:szCs w:val="22"/>
                     <w:rtl w:val="0"/>
                   </w:rPr>
+                  <w:t xml:space="preserve">7</w:t>
+                </w:r>
+              </w:p>
+            </w:tc>
+            <w:tc>
+              <w:tcPr>
+                <w:shd w:fill="auto" w:val="clear"/>
+                <w:tcMar>
+                  <w:top w:w="100.0" w:type="dxa"/>
+                  <w:left w:w="100.0" w:type="dxa"/>
+                  <w:bottom w:w="100.0" w:type="dxa"/>
+                  <w:right w:w="100.0" w:type="dxa"/>
+                </w:tcMar>
+                <w:vAlign w:val="top"/>
+              </w:tcPr>
+              <w:p>
+                <w:pPr>
+                  <w:spacing w:line="276" w:lineRule="auto"/>
+                  <w:rPr>
+                    <w:rFonts w:ascii="Arial" w:cs="Arial" w:eastAsia="Arial" w:hAnsi="Arial"/>
+                    <w:sz w:val="22"/>
+                    <w:szCs w:val="22"/>
+                  </w:rPr>
+                </w:pPr>
+                <w:r>
+                  <w:rPr>
+                    <w:rFonts w:ascii="Arial" w:cs="Arial" w:eastAsia="Arial" w:hAnsi="Arial"/>
+                    <w:sz w:val="22"/>
+                    <w:szCs w:val="22"/>
+                    <w:rtl w:val="0"/>
+                  </w:rPr>
                   <w:t xml:space="preserve">Sep 16 T</w:t>
                 </w:r>
               </w:p>
@@ -3341,7 +3593,7 @@
                     <w:szCs w:val="22"/>
                     <w:rtl w:val="0"/>
                   </w:rPr>
-                  <w:t xml:space="preserve">Deterministic functions,</w:t>
+                  <w:t xml:space="preserve">Brian out of town (no lecture).</w:t>
                 </w:r>
               </w:p>
               <w:p>
@@ -3361,7 +3613,7 @@
                     <w:szCs w:val="22"/>
                     <w:rtl w:val="0"/>
                   </w:rPr>
-                  <w:t xml:space="preserve">working with functions in class.</w:t>
+                  <w:t xml:space="preserve">Deterministic functions</w:t>
                 </w:r>
               </w:p>
             </w:tc>
@@ -3429,6 +3681,37 @@
                     <w:szCs w:val="22"/>
                     <w:rtl w:val="0"/>
                   </w:rPr>
+                  <w:t xml:space="preserve">8</w:t>
+                </w:r>
+              </w:p>
+            </w:tc>
+            <w:tc>
+              <w:tcPr>
+                <w:shd w:fill="auto" w:val="clear"/>
+                <w:tcMar>
+                  <w:top w:w="100.0" w:type="dxa"/>
+                  <w:left w:w="100.0" w:type="dxa"/>
+                  <w:bottom w:w="100.0" w:type="dxa"/>
+                  <w:right w:w="100.0" w:type="dxa"/>
+                </w:tcMar>
+                <w:vAlign w:val="top"/>
+              </w:tcPr>
+              <w:p>
+                <w:pPr>
+                  <w:spacing w:line="276" w:lineRule="auto"/>
+                  <w:rPr>
+                    <w:rFonts w:ascii="Arial" w:cs="Arial" w:eastAsia="Arial" w:hAnsi="Arial"/>
+                    <w:sz w:val="22"/>
+                    <w:szCs w:val="22"/>
+                  </w:rPr>
+                </w:pPr>
+                <w:r>
+                  <w:rPr>
+                    <w:rFonts w:ascii="Arial" w:cs="Arial" w:eastAsia="Arial" w:hAnsi="Arial"/>
+                    <w:sz w:val="22"/>
+                    <w:szCs w:val="22"/>
+                    <w:rtl w:val="0"/>
+                  </w:rPr>
                   <w:t xml:space="preserve">Sep 18 Th</w:t>
                 </w:r>
               </w:p>
@@ -3460,7 +3743,7 @@
                     <w:szCs w:val="22"/>
                     <w:rtl w:val="0"/>
                   </w:rPr>
-                  <w:t xml:space="preserve">Deterministic functions,</w:t>
+                  <w:t xml:space="preserve">Brian out of town (no lecture).</w:t>
                 </w:r>
               </w:p>
               <w:p>
@@ -3479,6 +3762,25 @@
                     <w:szCs w:val="22"/>
                     <w:rtl w:val="0"/>
                   </w:rPr>
+                  <w:t xml:space="preserve">Deterministic functions.</w:t>
+                </w:r>
+              </w:p>
+              <w:p>
+                <w:pPr>
+                  <w:widowControl w:val="0"/>
+                  <w:rPr>
+                    <w:rFonts w:ascii="Arial" w:cs="Arial" w:eastAsia="Arial" w:hAnsi="Arial"/>
+                    <w:sz w:val="22"/>
+                    <w:szCs w:val="22"/>
+                  </w:rPr>
+                </w:pPr>
+                <w:r>
+                  <w:rPr>
+                    <w:rFonts w:ascii="Arial" w:cs="Arial" w:eastAsia="Arial" w:hAnsi="Arial"/>
+                    <w:sz w:val="22"/>
+                    <w:szCs w:val="22"/>
+                    <w:rtl w:val="0"/>
+                  </w:rPr>
                   <w:t xml:space="preserve">Working with functions.</w:t>
                 </w:r>
               </w:p>
@@ -3510,7 +3812,26 @@
                     <w:szCs w:val="22"/>
                     <w:rtl w:val="0"/>
                   </w:rPr>
-                  <w:t xml:space="preserve">Read 3.4 - 2.6,</w:t>
+                  <w:t xml:space="preserve">Read 3.4 - 3.5,</w:t>
+                </w:r>
+              </w:p>
+              <w:p>
+                <w:pPr>
+                  <w:widowControl w:val="0"/>
+                  <w:rPr>
+                    <w:rFonts w:ascii="Arial" w:cs="Arial" w:eastAsia="Arial" w:hAnsi="Arial"/>
+                    <w:sz w:val="22"/>
+                    <w:szCs w:val="22"/>
+                  </w:rPr>
+                </w:pPr>
+                <w:r>
+                  <w:rPr>
+                    <w:rFonts w:ascii="Arial" w:cs="Arial" w:eastAsia="Arial" w:hAnsi="Arial"/>
+                    <w:sz w:val="22"/>
+                    <w:szCs w:val="22"/>
+                    <w:rtl w:val="0"/>
+                  </w:rPr>
+                  <w:t xml:space="preserve">Complete 3.6,</w:t>
                 </w:r>
               </w:p>
               <w:p>
@@ -3568,6 +3889,37 @@
                     <w:szCs w:val="22"/>
                     <w:rtl w:val="0"/>
                   </w:rPr>
+                  <w:t xml:space="preserve">9</w:t>
+                </w:r>
+              </w:p>
+            </w:tc>
+            <w:tc>
+              <w:tcPr>
+                <w:shd w:fill="auto" w:val="clear"/>
+                <w:tcMar>
+                  <w:top w:w="100.0" w:type="dxa"/>
+                  <w:left w:w="100.0" w:type="dxa"/>
+                  <w:bottom w:w="100.0" w:type="dxa"/>
+                  <w:right w:w="100.0" w:type="dxa"/>
+                </w:tcMar>
+                <w:vAlign w:val="top"/>
+              </w:tcPr>
+              <w:p>
+                <w:pPr>
+                  <w:spacing w:line="276" w:lineRule="auto"/>
+                  <w:rPr>
+                    <w:rFonts w:ascii="Arial" w:cs="Arial" w:eastAsia="Arial" w:hAnsi="Arial"/>
+                    <w:sz w:val="22"/>
+                    <w:szCs w:val="22"/>
+                  </w:rPr>
+                </w:pPr>
+                <w:r>
+                  <w:rPr>
+                    <w:rFonts w:ascii="Arial" w:cs="Arial" w:eastAsia="Arial" w:hAnsi="Arial"/>
+                    <w:sz w:val="22"/>
+                    <w:szCs w:val="22"/>
+                    <w:rtl w:val="0"/>
+                  </w:rPr>
                   <w:t xml:space="preserve">Sep 23 T</w:t>
                 </w:r>
               </w:p>
@@ -3688,6 +4040,37 @@
                     <w:szCs w:val="22"/>
                     <w:rtl w:val="0"/>
                   </w:rPr>
+                  <w:t xml:space="preserve">10</w:t>
+                </w:r>
+              </w:p>
+            </w:tc>
+            <w:tc>
+              <w:tcPr>
+                <w:shd w:fill="auto" w:val="clear"/>
+                <w:tcMar>
+                  <w:top w:w="100.0" w:type="dxa"/>
+                  <w:left w:w="100.0" w:type="dxa"/>
+                  <w:bottom w:w="100.0" w:type="dxa"/>
+                  <w:right w:w="100.0" w:type="dxa"/>
+                </w:tcMar>
+                <w:vAlign w:val="top"/>
+              </w:tcPr>
+              <w:p>
+                <w:pPr>
+                  <w:spacing w:line="276" w:lineRule="auto"/>
+                  <w:rPr>
+                    <w:rFonts w:ascii="Arial" w:cs="Arial" w:eastAsia="Arial" w:hAnsi="Arial"/>
+                    <w:sz w:val="22"/>
+                    <w:szCs w:val="22"/>
+                  </w:rPr>
+                </w:pPr>
+                <w:r>
+                  <w:rPr>
+                    <w:rFonts w:ascii="Arial" w:cs="Arial" w:eastAsia="Arial" w:hAnsi="Arial"/>
+                    <w:sz w:val="22"/>
+                    <w:szCs w:val="22"/>
+                    <w:rtl w:val="0"/>
+                  </w:rPr>
                   <w:t xml:space="preserve">Sep 25 Th</w:t>
                 </w:r>
               </w:p>
@@ -3830,6 +4213,37 @@
                     <w:szCs w:val="22"/>
                     <w:rtl w:val="0"/>
                   </w:rPr>
+                  <w:t xml:space="preserve">11</w:t>
+                </w:r>
+              </w:p>
+            </w:tc>
+            <w:tc>
+              <w:tcPr>
+                <w:shd w:fill="auto" w:val="clear"/>
+                <w:tcMar>
+                  <w:top w:w="100.0" w:type="dxa"/>
+                  <w:left w:w="100.0" w:type="dxa"/>
+                  <w:bottom w:w="100.0" w:type="dxa"/>
+                  <w:right w:w="100.0" w:type="dxa"/>
+                </w:tcMar>
+                <w:vAlign w:val="top"/>
+              </w:tcPr>
+              <w:p>
+                <w:pPr>
+                  <w:spacing w:line="276" w:lineRule="auto"/>
+                  <w:rPr>
+                    <w:rFonts w:ascii="Arial" w:cs="Arial" w:eastAsia="Arial" w:hAnsi="Arial"/>
+                    <w:sz w:val="22"/>
+                    <w:szCs w:val="22"/>
+                  </w:rPr>
+                </w:pPr>
+                <w:r>
+                  <w:rPr>
+                    <w:rFonts w:ascii="Arial" w:cs="Arial" w:eastAsia="Arial" w:hAnsi="Arial"/>
+                    <w:sz w:val="22"/>
+                    <w:szCs w:val="22"/>
+                    <w:rtl w:val="0"/>
+                  </w:rPr>
                   <w:t xml:space="preserve">Sep 30 T</w:t>
                 </w:r>
               </w:p>
@@ -3950,6 +4364,37 @@
                     <w:szCs w:val="22"/>
                     <w:rtl w:val="0"/>
                   </w:rPr>
+                  <w:t xml:space="preserve">12</w:t>
+                </w:r>
+              </w:p>
+            </w:tc>
+            <w:tc>
+              <w:tcPr>
+                <w:shd w:fill="auto" w:val="clear"/>
+                <w:tcMar>
+                  <w:top w:w="100.0" w:type="dxa"/>
+                  <w:left w:w="100.0" w:type="dxa"/>
+                  <w:bottom w:w="100.0" w:type="dxa"/>
+                  <w:right w:w="100.0" w:type="dxa"/>
+                </w:tcMar>
+                <w:vAlign w:val="top"/>
+              </w:tcPr>
+              <w:p>
+                <w:pPr>
+                  <w:spacing w:line="276" w:lineRule="auto"/>
+                  <w:rPr>
+                    <w:rFonts w:ascii="Arial" w:cs="Arial" w:eastAsia="Arial" w:hAnsi="Arial"/>
+                    <w:sz w:val="22"/>
+                    <w:szCs w:val="22"/>
+                  </w:rPr>
+                </w:pPr>
+                <w:r>
+                  <w:rPr>
+                    <w:rFonts w:ascii="Arial" w:cs="Arial" w:eastAsia="Arial" w:hAnsi="Arial"/>
+                    <w:sz w:val="22"/>
+                    <w:szCs w:val="22"/>
+                    <w:rtl w:val="0"/>
+                  </w:rPr>
                   <w:t xml:space="preserve">Oct 2 Th</w:t>
                 </w:r>
               </w:p>
@@ -4071,6 +4516,37 @@
                     <w:szCs w:val="22"/>
                     <w:rtl w:val="0"/>
                   </w:rPr>
+                  <w:t xml:space="preserve">13</w:t>
+                </w:r>
+              </w:p>
+            </w:tc>
+            <w:tc>
+              <w:tcPr>
+                <w:shd w:fill="auto" w:val="clear"/>
+                <w:tcMar>
+                  <w:top w:w="100.0" w:type="dxa"/>
+                  <w:left w:w="100.0" w:type="dxa"/>
+                  <w:bottom w:w="100.0" w:type="dxa"/>
+                  <w:right w:w="100.0" w:type="dxa"/>
+                </w:tcMar>
+                <w:vAlign w:val="top"/>
+              </w:tcPr>
+              <w:p>
+                <w:pPr>
+                  <w:spacing w:line="276" w:lineRule="auto"/>
+                  <w:rPr>
+                    <w:rFonts w:ascii="Arial" w:cs="Arial" w:eastAsia="Arial" w:hAnsi="Arial"/>
+                    <w:sz w:val="22"/>
+                    <w:szCs w:val="22"/>
+                  </w:rPr>
+                </w:pPr>
+                <w:r>
+                  <w:rPr>
+                    <w:rFonts w:ascii="Arial" w:cs="Arial" w:eastAsia="Arial" w:hAnsi="Arial"/>
+                    <w:sz w:val="22"/>
+                    <w:szCs w:val="22"/>
+                    <w:rtl w:val="0"/>
+                  </w:rPr>
                   <w:t xml:space="preserve">Oct 7 T</w:t>
                 </w:r>
               </w:p>
@@ -4170,6 +4646,37 @@
                     <w:szCs w:val="22"/>
                     <w:rtl w:val="0"/>
                   </w:rPr>
+                  <w:t xml:space="preserve">14</w:t>
+                </w:r>
+              </w:p>
+            </w:tc>
+            <w:tc>
+              <w:tcPr>
+                <w:shd w:fill="auto" w:val="clear"/>
+                <w:tcMar>
+                  <w:top w:w="100.0" w:type="dxa"/>
+                  <w:left w:w="100.0" w:type="dxa"/>
+                  <w:bottom w:w="100.0" w:type="dxa"/>
+                  <w:right w:w="100.0" w:type="dxa"/>
+                </w:tcMar>
+                <w:vAlign w:val="top"/>
+              </w:tcPr>
+              <w:p>
+                <w:pPr>
+                  <w:spacing w:line="276" w:lineRule="auto"/>
+                  <w:rPr>
+                    <w:rFonts w:ascii="Arial" w:cs="Arial" w:eastAsia="Arial" w:hAnsi="Arial"/>
+                    <w:sz w:val="22"/>
+                    <w:szCs w:val="22"/>
+                  </w:rPr>
+                </w:pPr>
+                <w:r>
+                  <w:rPr>
+                    <w:rFonts w:ascii="Arial" w:cs="Arial" w:eastAsia="Arial" w:hAnsi="Arial"/>
+                    <w:sz w:val="22"/>
+                    <w:szCs w:val="22"/>
+                    <w:rtl w:val="0"/>
+                  </w:rPr>
                   <w:t xml:space="preserve">Oct 9 Th</w:t>
                 </w:r>
               </w:p>
@@ -4270,6 +4777,37 @@
                     <w:szCs w:val="22"/>
                     <w:rtl w:val="0"/>
                   </w:rPr>
+                  <w:t xml:space="preserve">15</w:t>
+                </w:r>
+              </w:p>
+            </w:tc>
+            <w:tc>
+              <w:tcPr>
+                <w:shd w:fill="auto" w:val="clear"/>
+                <w:tcMar>
+                  <w:top w:w="100.0" w:type="dxa"/>
+                  <w:left w:w="100.0" w:type="dxa"/>
+                  <w:bottom w:w="100.0" w:type="dxa"/>
+                  <w:right w:w="100.0" w:type="dxa"/>
+                </w:tcMar>
+                <w:vAlign w:val="top"/>
+              </w:tcPr>
+              <w:p>
+                <w:pPr>
+                  <w:spacing w:line="276" w:lineRule="auto"/>
+                  <w:rPr>
+                    <w:rFonts w:ascii="Arial" w:cs="Arial" w:eastAsia="Arial" w:hAnsi="Arial"/>
+                    <w:sz w:val="22"/>
+                    <w:szCs w:val="22"/>
+                  </w:rPr>
+                </w:pPr>
+                <w:r>
+                  <w:rPr>
+                    <w:rFonts w:ascii="Arial" w:cs="Arial" w:eastAsia="Arial" w:hAnsi="Arial"/>
+                    <w:sz w:val="22"/>
+                    <w:szCs w:val="22"/>
+                    <w:rtl w:val="0"/>
+                  </w:rPr>
                   <w:t xml:space="preserve">Oct 14 T</w:t>
                 </w:r>
               </w:p>
@@ -4408,6 +4946,37 @@
                     <w:szCs w:val="22"/>
                     <w:rtl w:val="0"/>
                   </w:rPr>
+                  <w:t xml:space="preserve">16</w:t>
+                </w:r>
+              </w:p>
+            </w:tc>
+            <w:tc>
+              <w:tcPr>
+                <w:shd w:fill="auto" w:val="clear"/>
+                <w:tcMar>
+                  <w:top w:w="100.0" w:type="dxa"/>
+                  <w:left w:w="100.0" w:type="dxa"/>
+                  <w:bottom w:w="100.0" w:type="dxa"/>
+                  <w:right w:w="100.0" w:type="dxa"/>
+                </w:tcMar>
+                <w:vAlign w:val="top"/>
+              </w:tcPr>
+              <w:p>
+                <w:pPr>
+                  <w:spacing w:line="276" w:lineRule="auto"/>
+                  <w:rPr>
+                    <w:rFonts w:ascii="Arial" w:cs="Arial" w:eastAsia="Arial" w:hAnsi="Arial"/>
+                    <w:sz w:val="22"/>
+                    <w:szCs w:val="22"/>
+                  </w:rPr>
+                </w:pPr>
+                <w:r>
+                  <w:rPr>
+                    <w:rFonts w:ascii="Arial" w:cs="Arial" w:eastAsia="Arial" w:hAnsi="Arial"/>
+                    <w:sz w:val="22"/>
+                    <w:szCs w:val="22"/>
+                    <w:rtl w:val="0"/>
+                  </w:rPr>
                   <w:t xml:space="preserve">Oct 16 Th</w:t>
                 </w:r>
               </w:p>
@@ -4526,6 +5095,37 @@
                     <w:szCs w:val="22"/>
                     <w:rtl w:val="0"/>
                   </w:rPr>
+                  <w:t xml:space="preserve">17</w:t>
+                </w:r>
+              </w:p>
+            </w:tc>
+            <w:tc>
+              <w:tcPr>
+                <w:shd w:fill="auto" w:val="clear"/>
+                <w:tcMar>
+                  <w:top w:w="100.0" w:type="dxa"/>
+                  <w:left w:w="100.0" w:type="dxa"/>
+                  <w:bottom w:w="100.0" w:type="dxa"/>
+                  <w:right w:w="100.0" w:type="dxa"/>
+                </w:tcMar>
+                <w:vAlign w:val="top"/>
+              </w:tcPr>
+              <w:p>
+                <w:pPr>
+                  <w:spacing w:line="276" w:lineRule="auto"/>
+                  <w:rPr>
+                    <w:rFonts w:ascii="Arial" w:cs="Arial" w:eastAsia="Arial" w:hAnsi="Arial"/>
+                    <w:sz w:val="22"/>
+                    <w:szCs w:val="22"/>
+                  </w:rPr>
+                </w:pPr>
+                <w:r>
+                  <w:rPr>
+                    <w:rFonts w:ascii="Arial" w:cs="Arial" w:eastAsia="Arial" w:hAnsi="Arial"/>
+                    <w:sz w:val="22"/>
+                    <w:szCs w:val="22"/>
+                    <w:rtl w:val="0"/>
+                  </w:rPr>
                   <w:t xml:space="preserve">Oct 21 T</w:t>
                 </w:r>
               </w:p>
@@ -4632,6 +5232,37 @@
                     <w:szCs w:val="22"/>
                     <w:rtl w:val="0"/>
                   </w:rPr>
+                  <w:t xml:space="preserve">18</w:t>
+                </w:r>
+              </w:p>
+            </w:tc>
+            <w:tc>
+              <w:tcPr>
+                <w:shd w:fill="auto" w:val="clear"/>
+                <w:tcMar>
+                  <w:top w:w="100.0" w:type="dxa"/>
+                  <w:left w:w="100.0" w:type="dxa"/>
+                  <w:bottom w:w="100.0" w:type="dxa"/>
+                  <w:right w:w="100.0" w:type="dxa"/>
+                </w:tcMar>
+                <w:vAlign w:val="top"/>
+              </w:tcPr>
+              <w:p>
+                <w:pPr>
+                  <w:spacing w:line="276" w:lineRule="auto"/>
+                  <w:rPr>
+                    <w:rFonts w:ascii="Arial" w:cs="Arial" w:eastAsia="Arial" w:hAnsi="Arial"/>
+                    <w:sz w:val="22"/>
+                    <w:szCs w:val="22"/>
+                  </w:rPr>
+                </w:pPr>
+                <w:r>
+                  <w:rPr>
+                    <w:rFonts w:ascii="Arial" w:cs="Arial" w:eastAsia="Arial" w:hAnsi="Arial"/>
+                    <w:sz w:val="22"/>
+                    <w:szCs w:val="22"/>
+                    <w:rtl w:val="0"/>
+                  </w:rPr>
                   <w:t xml:space="preserve">Oct 23 Th</w:t>
                 </w:r>
               </w:p>
@@ -4738,6 +5369,37 @@
                     <w:szCs w:val="22"/>
                     <w:rtl w:val="0"/>
                   </w:rPr>
+                  <w:t xml:space="preserve">19</w:t>
+                </w:r>
+              </w:p>
+            </w:tc>
+            <w:tc>
+              <w:tcPr>
+                <w:shd w:fill="auto" w:val="clear"/>
+                <w:tcMar>
+                  <w:top w:w="100.0" w:type="dxa"/>
+                  <w:left w:w="100.0" w:type="dxa"/>
+                  <w:bottom w:w="100.0" w:type="dxa"/>
+                  <w:right w:w="100.0" w:type="dxa"/>
+                </w:tcMar>
+                <w:vAlign w:val="top"/>
+              </w:tcPr>
+              <w:p>
+                <w:pPr>
+                  <w:spacing w:line="276" w:lineRule="auto"/>
+                  <w:rPr>
+                    <w:rFonts w:ascii="Arial" w:cs="Arial" w:eastAsia="Arial" w:hAnsi="Arial"/>
+                    <w:sz w:val="22"/>
+                    <w:szCs w:val="22"/>
+                  </w:rPr>
+                </w:pPr>
+                <w:r>
+                  <w:rPr>
+                    <w:rFonts w:ascii="Arial" w:cs="Arial" w:eastAsia="Arial" w:hAnsi="Arial"/>
+                    <w:sz w:val="22"/>
+                    <w:szCs w:val="22"/>
+                    <w:rtl w:val="0"/>
+                  </w:rPr>
                   <w:t xml:space="preserve">Oct 28 T</w:t>
                 </w:r>
               </w:p>
@@ -4858,6 +5520,37 @@
                     <w:szCs w:val="22"/>
                     <w:rtl w:val="0"/>
                   </w:rPr>
+                  <w:t xml:space="preserve">20</w:t>
+                </w:r>
+              </w:p>
+            </w:tc>
+            <w:tc>
+              <w:tcPr>
+                <w:shd w:fill="auto" w:val="clear"/>
+                <w:tcMar>
+                  <w:top w:w="100.0" w:type="dxa"/>
+                  <w:left w:w="100.0" w:type="dxa"/>
+                  <w:bottom w:w="100.0" w:type="dxa"/>
+                  <w:right w:w="100.0" w:type="dxa"/>
+                </w:tcMar>
+                <w:vAlign w:val="top"/>
+              </w:tcPr>
+              <w:p>
+                <w:pPr>
+                  <w:spacing w:line="276" w:lineRule="auto"/>
+                  <w:rPr>
+                    <w:rFonts w:ascii="Arial" w:cs="Arial" w:eastAsia="Arial" w:hAnsi="Arial"/>
+                    <w:sz w:val="22"/>
+                    <w:szCs w:val="22"/>
+                  </w:rPr>
+                </w:pPr>
+                <w:r>
+                  <w:rPr>
+                    <w:rFonts w:ascii="Arial" w:cs="Arial" w:eastAsia="Arial" w:hAnsi="Arial"/>
+                    <w:sz w:val="22"/>
+                    <w:szCs w:val="22"/>
+                    <w:rtl w:val="0"/>
+                  </w:rPr>
                   <w:t xml:space="preserve">Oct 30 Th</w:t>
                 </w:r>
               </w:p>
@@ -4976,6 +5669,37 @@
                     <w:szCs w:val="22"/>
                     <w:rtl w:val="0"/>
                   </w:rPr>
+                  <w:t xml:space="preserve">21</w:t>
+                </w:r>
+              </w:p>
+            </w:tc>
+            <w:tc>
+              <w:tcPr>
+                <w:shd w:fill="auto" w:val="clear"/>
+                <w:tcMar>
+                  <w:top w:w="100.0" w:type="dxa"/>
+                  <w:left w:w="100.0" w:type="dxa"/>
+                  <w:bottom w:w="100.0" w:type="dxa"/>
+                  <w:right w:w="100.0" w:type="dxa"/>
+                </w:tcMar>
+                <w:vAlign w:val="top"/>
+              </w:tcPr>
+              <w:p>
+                <w:pPr>
+                  <w:spacing w:line="276" w:lineRule="auto"/>
+                  <w:rPr>
+                    <w:rFonts w:ascii="Arial" w:cs="Arial" w:eastAsia="Arial" w:hAnsi="Arial"/>
+                    <w:sz w:val="22"/>
+                    <w:szCs w:val="22"/>
+                  </w:rPr>
+                </w:pPr>
+                <w:r>
+                  <w:rPr>
+                    <w:rFonts w:ascii="Arial" w:cs="Arial" w:eastAsia="Arial" w:hAnsi="Arial"/>
+                    <w:sz w:val="22"/>
+                    <w:szCs w:val="22"/>
+                    <w:rtl w:val="0"/>
+                  </w:rPr>
                   <w:t xml:space="preserve">Nov 4 T</w:t>
                 </w:r>
               </w:p>
@@ -5082,6 +5806,37 @@
                     <w:szCs w:val="22"/>
                     <w:rtl w:val="0"/>
                   </w:rPr>
+                  <w:t xml:space="preserve">22</w:t>
+                </w:r>
+              </w:p>
+            </w:tc>
+            <w:tc>
+              <w:tcPr>
+                <w:shd w:fill="auto" w:val="clear"/>
+                <w:tcMar>
+                  <w:top w:w="100.0" w:type="dxa"/>
+                  <w:left w:w="100.0" w:type="dxa"/>
+                  <w:bottom w:w="100.0" w:type="dxa"/>
+                  <w:right w:w="100.0" w:type="dxa"/>
+                </w:tcMar>
+                <w:vAlign w:val="top"/>
+              </w:tcPr>
+              <w:p>
+                <w:pPr>
+                  <w:spacing w:line="276" w:lineRule="auto"/>
+                  <w:rPr>
+                    <w:rFonts w:ascii="Arial" w:cs="Arial" w:eastAsia="Arial" w:hAnsi="Arial"/>
+                    <w:sz w:val="22"/>
+                    <w:szCs w:val="22"/>
+                  </w:rPr>
+                </w:pPr>
+                <w:r>
+                  <w:rPr>
+                    <w:rFonts w:ascii="Arial" w:cs="Arial" w:eastAsia="Arial" w:hAnsi="Arial"/>
+                    <w:sz w:val="22"/>
+                    <w:szCs w:val="22"/>
+                    <w:rtl w:val="0"/>
+                  </w:rPr>
                   <w:t xml:space="preserve">Nov 6 Th</w:t>
                 </w:r>
               </w:p>
@@ -5195,6 +5950,33 @@
                 </w:pPr>
                 <w:r>
                   <w:rPr>
+                    <w:rtl w:val="0"/>
+                  </w:rPr>
+                </w:r>
+              </w:p>
+            </w:tc>
+            <w:tc>
+              <w:tcPr>
+                <w:shd w:fill="auto" w:val="clear"/>
+                <w:tcMar>
+                  <w:top w:w="100.0" w:type="dxa"/>
+                  <w:left w:w="100.0" w:type="dxa"/>
+                  <w:bottom w:w="100.0" w:type="dxa"/>
+                  <w:right w:w="100.0" w:type="dxa"/>
+                </w:tcMar>
+                <w:vAlign w:val="top"/>
+              </w:tcPr>
+              <w:p>
+                <w:pPr>
+                  <w:spacing w:line="276" w:lineRule="auto"/>
+                  <w:rPr>
+                    <w:rFonts w:ascii="Arial" w:cs="Arial" w:eastAsia="Arial" w:hAnsi="Arial"/>
+                    <w:sz w:val="22"/>
+                    <w:szCs w:val="22"/>
+                  </w:rPr>
+                </w:pPr>
+                <w:r>
+                  <w:rPr>
                     <w:rFonts w:ascii="Arial" w:cs="Arial" w:eastAsia="Arial" w:hAnsi="Arial"/>
                     <w:sz w:val="22"/>
                     <w:szCs w:val="22"/>
@@ -5305,6 +6087,37 @@
                     <w:szCs w:val="22"/>
                     <w:rtl w:val="0"/>
                   </w:rPr>
+                  <w:t xml:space="preserve">23</w:t>
+                </w:r>
+              </w:p>
+            </w:tc>
+            <w:tc>
+              <w:tcPr>
+                <w:shd w:fill="auto" w:val="clear"/>
+                <w:tcMar>
+                  <w:top w:w="100.0" w:type="dxa"/>
+                  <w:left w:w="100.0" w:type="dxa"/>
+                  <w:bottom w:w="100.0" w:type="dxa"/>
+                  <w:right w:w="100.0" w:type="dxa"/>
+                </w:tcMar>
+                <w:vAlign w:val="top"/>
+              </w:tcPr>
+              <w:p>
+                <w:pPr>
+                  <w:spacing w:line="276" w:lineRule="auto"/>
+                  <w:rPr>
+                    <w:rFonts w:ascii="Arial" w:cs="Arial" w:eastAsia="Arial" w:hAnsi="Arial"/>
+                    <w:sz w:val="22"/>
+                    <w:szCs w:val="22"/>
+                  </w:rPr>
+                </w:pPr>
+                <w:r>
+                  <w:rPr>
+                    <w:rFonts w:ascii="Arial" w:cs="Arial" w:eastAsia="Arial" w:hAnsi="Arial"/>
+                    <w:sz w:val="22"/>
+                    <w:szCs w:val="22"/>
+                    <w:rtl w:val="0"/>
+                  </w:rPr>
                   <w:t xml:space="preserve">Nov 13 Th</w:t>
                 </w:r>
               </w:p>
@@ -5423,6 +6236,37 @@
                     <w:szCs w:val="22"/>
                     <w:rtl w:val="0"/>
                   </w:rPr>
+                  <w:t xml:space="preserve">24</w:t>
+                </w:r>
+              </w:p>
+            </w:tc>
+            <w:tc>
+              <w:tcPr>
+                <w:shd w:fill="auto" w:val="clear"/>
+                <w:tcMar>
+                  <w:top w:w="100.0" w:type="dxa"/>
+                  <w:left w:w="100.0" w:type="dxa"/>
+                  <w:bottom w:w="100.0" w:type="dxa"/>
+                  <w:right w:w="100.0" w:type="dxa"/>
+                </w:tcMar>
+                <w:vAlign w:val="top"/>
+              </w:tcPr>
+              <w:p>
+                <w:pPr>
+                  <w:spacing w:line="276" w:lineRule="auto"/>
+                  <w:rPr>
+                    <w:rFonts w:ascii="Arial" w:cs="Arial" w:eastAsia="Arial" w:hAnsi="Arial"/>
+                    <w:sz w:val="22"/>
+                    <w:szCs w:val="22"/>
+                  </w:rPr>
+                </w:pPr>
+                <w:r>
+                  <w:rPr>
+                    <w:rFonts w:ascii="Arial" w:cs="Arial" w:eastAsia="Arial" w:hAnsi="Arial"/>
+                    <w:sz w:val="22"/>
+                    <w:szCs w:val="22"/>
+                    <w:rtl w:val="0"/>
+                  </w:rPr>
                   <w:t xml:space="preserve">Nov 18 T</w:t>
                 </w:r>
               </w:p>
@@ -5562,6 +6406,37 @@
                     <w:szCs w:val="22"/>
                     <w:rtl w:val="0"/>
                   </w:rPr>
+                  <w:t xml:space="preserve">25</w:t>
+                </w:r>
+              </w:p>
+            </w:tc>
+            <w:tc>
+              <w:tcPr>
+                <w:shd w:fill="auto" w:val="clear"/>
+                <w:tcMar>
+                  <w:top w:w="100.0" w:type="dxa"/>
+                  <w:left w:w="100.0" w:type="dxa"/>
+                  <w:bottom w:w="100.0" w:type="dxa"/>
+                  <w:right w:w="100.0" w:type="dxa"/>
+                </w:tcMar>
+                <w:vAlign w:val="top"/>
+              </w:tcPr>
+              <w:p>
+                <w:pPr>
+                  <w:spacing w:line="276" w:lineRule="auto"/>
+                  <w:rPr>
+                    <w:rFonts w:ascii="Arial" w:cs="Arial" w:eastAsia="Arial" w:hAnsi="Arial"/>
+                    <w:sz w:val="22"/>
+                    <w:szCs w:val="22"/>
+                  </w:rPr>
+                </w:pPr>
+                <w:r>
+                  <w:rPr>
+                    <w:rFonts w:ascii="Arial" w:cs="Arial" w:eastAsia="Arial" w:hAnsi="Arial"/>
+                    <w:sz w:val="22"/>
+                    <w:szCs w:val="22"/>
+                    <w:rtl w:val="0"/>
+                  </w:rPr>
                   <w:t xml:space="preserve">Nov 20 Th</w:t>
                 </w:r>
               </w:p>
@@ -5680,6 +6555,37 @@
                     <w:szCs w:val="22"/>
                     <w:rtl w:val="0"/>
                   </w:rPr>
+                  <w:t xml:space="preserve">26</w:t>
+                </w:r>
+              </w:p>
+            </w:tc>
+            <w:tc>
+              <w:tcPr>
+                <w:shd w:fill="auto" w:val="clear"/>
+                <w:tcMar>
+                  <w:top w:w="100.0" w:type="dxa"/>
+                  <w:left w:w="100.0" w:type="dxa"/>
+                  <w:bottom w:w="100.0" w:type="dxa"/>
+                  <w:right w:w="100.0" w:type="dxa"/>
+                </w:tcMar>
+                <w:vAlign w:val="top"/>
+              </w:tcPr>
+              <w:p>
+                <w:pPr>
+                  <w:spacing w:line="276" w:lineRule="auto"/>
+                  <w:rPr>
+                    <w:rFonts w:ascii="Arial" w:cs="Arial" w:eastAsia="Arial" w:hAnsi="Arial"/>
+                    <w:sz w:val="22"/>
+                    <w:szCs w:val="22"/>
+                  </w:rPr>
+                </w:pPr>
+                <w:r>
+                  <w:rPr>
+                    <w:rFonts w:ascii="Arial" w:cs="Arial" w:eastAsia="Arial" w:hAnsi="Arial"/>
+                    <w:sz w:val="22"/>
+                    <w:szCs w:val="22"/>
+                    <w:rtl w:val="0"/>
+                  </w:rPr>
                   <w:t xml:space="preserve">Nov 25 T</w:t>
                 </w:r>
               </w:p>
@@ -5831,6 +6737,33 @@
                 </w:pPr>
                 <w:r>
                   <w:rPr>
+                    <w:rtl w:val="0"/>
+                  </w:rPr>
+                </w:r>
+              </w:p>
+            </w:tc>
+            <w:tc>
+              <w:tcPr>
+                <w:shd w:fill="auto" w:val="clear"/>
+                <w:tcMar>
+                  <w:top w:w="100.0" w:type="dxa"/>
+                  <w:left w:w="100.0" w:type="dxa"/>
+                  <w:bottom w:w="100.0" w:type="dxa"/>
+                  <w:right w:w="100.0" w:type="dxa"/>
+                </w:tcMar>
+                <w:vAlign w:val="top"/>
+              </w:tcPr>
+              <w:p>
+                <w:pPr>
+                  <w:spacing w:line="276" w:lineRule="auto"/>
+                  <w:rPr>
+                    <w:rFonts w:ascii="Arial" w:cs="Arial" w:eastAsia="Arial" w:hAnsi="Arial"/>
+                    <w:sz w:val="22"/>
+                    <w:szCs w:val="22"/>
+                  </w:rPr>
+                </w:pPr>
+                <w:r>
+                  <w:rPr>
                     <w:rFonts w:ascii="Arial" w:cs="Arial" w:eastAsia="Arial" w:hAnsi="Arial"/>
                     <w:sz w:val="22"/>
                     <w:szCs w:val="22"/>
@@ -5941,6 +6874,37 @@
                     <w:szCs w:val="22"/>
                     <w:rtl w:val="0"/>
                   </w:rPr>
+                  <w:t xml:space="preserve">27</w:t>
+                </w:r>
+              </w:p>
+            </w:tc>
+            <w:tc>
+              <w:tcPr>
+                <w:shd w:fill="auto" w:val="clear"/>
+                <w:tcMar>
+                  <w:top w:w="100.0" w:type="dxa"/>
+                  <w:left w:w="100.0" w:type="dxa"/>
+                  <w:bottom w:w="100.0" w:type="dxa"/>
+                  <w:right w:w="100.0" w:type="dxa"/>
+                </w:tcMar>
+                <w:vAlign w:val="top"/>
+              </w:tcPr>
+              <w:p>
+                <w:pPr>
+                  <w:spacing w:line="276" w:lineRule="auto"/>
+                  <w:rPr>
+                    <w:rFonts w:ascii="Arial" w:cs="Arial" w:eastAsia="Arial" w:hAnsi="Arial"/>
+                    <w:sz w:val="22"/>
+                    <w:szCs w:val="22"/>
+                  </w:rPr>
+                </w:pPr>
+                <w:r>
+                  <w:rPr>
+                    <w:rFonts w:ascii="Arial" w:cs="Arial" w:eastAsia="Arial" w:hAnsi="Arial"/>
+                    <w:sz w:val="22"/>
+                    <w:szCs w:val="22"/>
+                    <w:rtl w:val="0"/>
+                  </w:rPr>
                   <w:t xml:space="preserve">Dec 2 T</w:t>
                 </w:r>
               </w:p>
@@ -6061,6 +7025,37 @@
                     <w:szCs w:val="22"/>
                     <w:rtl w:val="0"/>
                   </w:rPr>
+                  <w:t xml:space="preserve">28</w:t>
+                </w:r>
+              </w:p>
+            </w:tc>
+            <w:tc>
+              <w:tcPr>
+                <w:shd w:fill="auto" w:val="clear"/>
+                <w:tcMar>
+                  <w:top w:w="100.0" w:type="dxa"/>
+                  <w:left w:w="100.0" w:type="dxa"/>
+                  <w:bottom w:w="100.0" w:type="dxa"/>
+                  <w:right w:w="100.0" w:type="dxa"/>
+                </w:tcMar>
+                <w:vAlign w:val="top"/>
+              </w:tcPr>
+              <w:p>
+                <w:pPr>
+                  <w:spacing w:line="276" w:lineRule="auto"/>
+                  <w:rPr>
+                    <w:rFonts w:ascii="Arial" w:cs="Arial" w:eastAsia="Arial" w:hAnsi="Arial"/>
+                    <w:sz w:val="22"/>
+                    <w:szCs w:val="22"/>
+                  </w:rPr>
+                </w:pPr>
+                <w:r>
+                  <w:rPr>
+                    <w:rFonts w:ascii="Arial" w:cs="Arial" w:eastAsia="Arial" w:hAnsi="Arial"/>
+                    <w:sz w:val="22"/>
+                    <w:szCs w:val="22"/>
+                    <w:rtl w:val="0"/>
+                  </w:rPr>
                   <w:t xml:space="preserve">Dec 4 Th</w:t>
                 </w:r>
               </w:p>
@@ -6192,6 +7187,37 @@
               <w:cantSplit w:val="0"/>
               <w:tblHeader w:val="0"/>
             </w:trPr>
+            <w:tc>
+              <w:tcPr>
+                <w:shd w:fill="auto" w:val="clear"/>
+                <w:tcMar>
+                  <w:top w:w="100.0" w:type="dxa"/>
+                  <w:left w:w="100.0" w:type="dxa"/>
+                  <w:bottom w:w="100.0" w:type="dxa"/>
+                  <w:right w:w="100.0" w:type="dxa"/>
+                </w:tcMar>
+                <w:vAlign w:val="top"/>
+              </w:tcPr>
+              <w:p>
+                <w:pPr>
+                  <w:spacing w:line="276" w:lineRule="auto"/>
+                  <w:rPr>
+                    <w:rFonts w:ascii="Arial" w:cs="Arial" w:eastAsia="Arial" w:hAnsi="Arial"/>
+                    <w:sz w:val="22"/>
+                    <w:szCs w:val="22"/>
+                  </w:rPr>
+                </w:pPr>
+                <w:r>
+                  <w:rPr>
+                    <w:rFonts w:ascii="Arial" w:cs="Arial" w:eastAsia="Arial" w:hAnsi="Arial"/>
+                    <w:sz w:val="22"/>
+                    <w:szCs w:val="22"/>
+                    <w:rtl w:val="0"/>
+                  </w:rPr>
+                  <w:t xml:space="preserve">29</w:t>
+                </w:r>
+              </w:p>
+            </w:tc>
             <w:tc>
               <w:tcPr>
                 <w:shd w:fill="auto" w:val="clear"/>
